--- a/различные вопросы по теории.docx
+++ b/различные вопросы по теории.docx
@@ -16,304 +16,565 @@
           <w:sz w:val="32"/>
           <w:szCs w:val="32"/>
         </w:rPr>
-        <w:t>Что такое A/B тестирование</w:t>
-      </w:r>
-      <w:r>
-        <w:rPr>
+        <w:t>Что такое A/B тестирование?</w:t>
+      </w:r>
+    </w:p>
+    <w:p>
+      <w:pPr>
+        <w:rPr>
+          <w:sz w:val="32"/>
+          <w:szCs w:val="32"/>
+        </w:rPr>
+      </w:pPr>
+    </w:p>
+    <w:p>
+      <w:pPr>
+        <w:rPr>
+          <w:sz w:val="32"/>
+          <w:szCs w:val="32"/>
+        </w:rPr>
+      </w:pPr>
+      <w:r>
+        <w:rPr>
+          <w:sz w:val="32"/>
+          <w:szCs w:val="32"/>
+        </w:rPr>
+        <w:t>A/B тестирование</w:t>
+      </w:r>
+      <w:r>
+        <w:rPr>
+          <w:sz w:val="32"/>
+          <w:szCs w:val="32"/>
+        </w:rPr>
+        <w:t xml:space="preserve"> (также называется сплит-тестированием) предполагает сравнение двух вариантов </w:t>
+      </w:r>
+      <w:r>
+        <w:rPr>
+          <w:sz w:val="32"/>
+          <w:szCs w:val="32"/>
+        </w:rPr>
+        <w:t>веб-страницы</w:t>
+      </w:r>
+      <w:r>
+        <w:rPr>
+          <w:sz w:val="32"/>
+          <w:szCs w:val="32"/>
+        </w:rPr>
+        <w:t xml:space="preserve"> с целью определить, какая из них является наиболее эффективной и приносит больше конверсии. </w:t>
+      </w:r>
+    </w:p>
+    <w:p>
+      <w:pPr>
+        <w:rPr>
+          <w:sz w:val="32"/>
+          <w:szCs w:val="32"/>
+        </w:rPr>
+      </w:pPr>
+      <w:r>
+        <w:rPr>
+          <w:sz w:val="32"/>
+          <w:szCs w:val="32"/>
+        </w:rPr>
+        <w:t xml:space="preserve">Предположим, что на вашем сайте существует </w:t>
+      </w:r>
+      <w:proofErr w:type="spellStart"/>
+      <w:r>
+        <w:rPr>
+          <w:sz w:val="32"/>
+          <w:szCs w:val="32"/>
+        </w:rPr>
+        <w:t>лендинг</w:t>
+      </w:r>
+      <w:proofErr w:type="spellEnd"/>
+      <w:r>
+        <w:rPr>
+          <w:sz w:val="32"/>
+          <w:szCs w:val="32"/>
+        </w:rPr>
+        <w:t xml:space="preserve"> с описанием продукта и кнопкой для подписки на его пробную версию. Находится она в конце страницы. </w:t>
+      </w:r>
+    </w:p>
+    <w:p>
+      <w:pPr>
+        <w:rPr>
+          <w:sz w:val="32"/>
+          <w:szCs w:val="32"/>
+        </w:rPr>
+      </w:pPr>
+      <w:r>
+        <w:rPr>
+          <w:sz w:val="32"/>
+          <w:szCs w:val="32"/>
+        </w:rPr>
+        <w:t>Вы решили добавить аналогичную кнопку и наверху страницы – для тех пользователей, которые уже знакомы с вашим продуктом и хотят приобрести подписку сразу или же для тех, кто предпочитает попробовать продукт без дополнительных разъяснений. Вам кажется, что это поможет увеличить число подписчиков.</w:t>
+      </w:r>
+    </w:p>
+    <w:p>
+      <w:pPr>
+        <w:rPr>
+          <w:sz w:val="32"/>
+          <w:szCs w:val="32"/>
+        </w:rPr>
+      </w:pPr>
+      <w:r>
+        <w:rPr>
+          <w:sz w:val="32"/>
+          <w:szCs w:val="32"/>
+        </w:rPr>
+        <w:t xml:space="preserve">Проверить, сработает ли данная теория, как раз поможет </w:t>
+      </w:r>
+      <w:r>
+        <w:rPr>
+          <w:sz w:val="32"/>
+          <w:szCs w:val="32"/>
+        </w:rPr>
+        <w:t>A/B тестирование</w:t>
+      </w:r>
+      <w:r>
+        <w:rPr>
+          <w:sz w:val="32"/>
+          <w:szCs w:val="32"/>
+        </w:rPr>
+        <w:t xml:space="preserve">. В рамках него необходимо будет создать </w:t>
+      </w:r>
+      <w:r>
+        <w:rPr>
+          <w:sz w:val="32"/>
+          <w:szCs w:val="32"/>
+        </w:rPr>
+        <w:t xml:space="preserve">копию оригинального </w:t>
+      </w:r>
+      <w:proofErr w:type="spellStart"/>
+      <w:r>
+        <w:rPr>
+          <w:sz w:val="32"/>
+          <w:szCs w:val="32"/>
+        </w:rPr>
+        <w:t>лендинга</w:t>
+      </w:r>
+      <w:proofErr w:type="spellEnd"/>
+      <w:r>
+        <w:rPr>
+          <w:sz w:val="32"/>
+          <w:szCs w:val="32"/>
+        </w:rPr>
+        <w:t xml:space="preserve"> и добав</w:t>
+      </w:r>
+      <w:r>
+        <w:rPr>
+          <w:sz w:val="32"/>
+          <w:szCs w:val="32"/>
+        </w:rPr>
+        <w:t>ить</w:t>
+      </w:r>
+      <w:r>
+        <w:rPr>
+          <w:sz w:val="32"/>
+          <w:szCs w:val="32"/>
+        </w:rPr>
+        <w:t xml:space="preserve"> на не</w:t>
+      </w:r>
+      <w:r>
+        <w:rPr>
+          <w:sz w:val="32"/>
+          <w:szCs w:val="32"/>
+        </w:rPr>
+        <w:t>ё</w:t>
+      </w:r>
+      <w:r>
+        <w:rPr>
+          <w:sz w:val="32"/>
+          <w:szCs w:val="32"/>
+        </w:rPr>
+        <w:t xml:space="preserve"> кнопку.</w:t>
+      </w:r>
+      <w:r>
+        <w:rPr>
+          <w:sz w:val="32"/>
+          <w:szCs w:val="32"/>
+        </w:rPr>
+        <w:t xml:space="preserve"> Затем нужно будет поделить </w:t>
+      </w:r>
+      <w:r>
+        <w:rPr>
+          <w:sz w:val="32"/>
+          <w:szCs w:val="32"/>
+        </w:rPr>
+        <w:t>посетителей страницы на две части: одним показыв</w:t>
+      </w:r>
+      <w:r>
+        <w:rPr>
+          <w:sz w:val="32"/>
+          <w:szCs w:val="32"/>
+        </w:rPr>
+        <w:t>ать</w:t>
+      </w:r>
+      <w:r>
+        <w:rPr>
+          <w:sz w:val="32"/>
+          <w:szCs w:val="32"/>
+        </w:rPr>
+        <w:t xml:space="preserve"> </w:t>
+      </w:r>
+      <w:r>
+        <w:rPr>
+          <w:sz w:val="32"/>
+          <w:szCs w:val="32"/>
+        </w:rPr>
+        <w:t xml:space="preserve">изначальную </w:t>
+      </w:r>
+      <w:r>
+        <w:rPr>
+          <w:sz w:val="32"/>
+          <w:szCs w:val="32"/>
+        </w:rPr>
+        <w:t xml:space="preserve">страницу (вариант А), другим — усовершенствованную (вариант B). По окончании теста </w:t>
+      </w:r>
+      <w:r>
+        <w:rPr>
+          <w:sz w:val="32"/>
+          <w:szCs w:val="32"/>
+        </w:rPr>
+        <w:t xml:space="preserve">у вас появится возможность </w:t>
+      </w:r>
+      <w:r>
+        <w:rPr>
+          <w:sz w:val="32"/>
+          <w:szCs w:val="32"/>
+        </w:rPr>
+        <w:t>срав</w:t>
+      </w:r>
+      <w:r>
+        <w:rPr>
+          <w:sz w:val="32"/>
+          <w:szCs w:val="32"/>
+        </w:rPr>
+        <w:t>нить</w:t>
+      </w:r>
+      <w:r>
+        <w:rPr>
+          <w:sz w:val="32"/>
+          <w:szCs w:val="32"/>
+        </w:rPr>
+        <w:t xml:space="preserve"> показатели эффективности </w:t>
+      </w:r>
+      <w:r>
+        <w:rPr>
+          <w:sz w:val="32"/>
+          <w:szCs w:val="32"/>
+        </w:rPr>
+        <w:t>в двух разных случаях – в конкретном кейсе можно будет сравнить число новых подписок за определенный промежуток времени.</w:t>
+      </w:r>
+    </w:p>
+    <w:p>
+      <w:pPr>
+        <w:rPr>
+          <w:sz w:val="32"/>
+          <w:szCs w:val="32"/>
+        </w:rPr>
+      </w:pPr>
+      <w:r>
+        <w:rPr>
+          <w:sz w:val="32"/>
+          <w:szCs w:val="32"/>
+        </w:rPr>
+        <w:t>A/B тестировани</w:t>
+      </w:r>
+      <w:r>
+        <w:rPr>
+          <w:sz w:val="32"/>
+          <w:szCs w:val="32"/>
+        </w:rPr>
+        <w:t>е помогает л</w:t>
+      </w:r>
+      <w:r>
+        <w:rPr>
+          <w:sz w:val="32"/>
+          <w:szCs w:val="32"/>
+        </w:rPr>
+        <w:t>учше понимать своих пользователей и давать им то, чего они хотят.</w:t>
+      </w:r>
+      <w:r>
+        <w:rPr>
+          <w:sz w:val="32"/>
+          <w:szCs w:val="32"/>
+        </w:rPr>
+        <w:t xml:space="preserve"> Кроме того, это отличный способ узнать больше о предпочтениях пользователей в зависимости от их поведения в сети и источников трафика. </w:t>
+      </w:r>
+    </w:p>
+    <w:p>
+      <w:pPr>
+        <w:rPr>
+          <w:sz w:val="32"/>
+          <w:szCs w:val="32"/>
+        </w:rPr>
+      </w:pPr>
+    </w:p>
+    <w:p>
+      <w:pPr>
+        <w:rPr>
+          <w:rFonts w:cstheme="minorHAnsi"/>
           <w:b/>
-          <w:sz w:val="32"/>
-          <w:szCs w:val="32"/>
-        </w:rPr>
-        <w:t>?</w:t>
-      </w:r>
-    </w:p>
-    <w:p>
-      <w:pPr>
-        <w:rPr>
-          <w:sz w:val="32"/>
-          <w:szCs w:val="32"/>
-        </w:rPr>
-      </w:pPr>
-    </w:p>
-    <w:p>
-      <w:pPr>
-        <w:rPr>
-          <w:sz w:val="32"/>
-          <w:szCs w:val="32"/>
-        </w:rPr>
-      </w:pPr>
-      <w:r>
-        <w:rPr>
-          <w:sz w:val="32"/>
-          <w:szCs w:val="32"/>
-        </w:rPr>
-        <w:t>A/B тестирование</w:t>
-      </w:r>
-      <w:r>
-        <w:rPr>
-          <w:sz w:val="32"/>
-          <w:szCs w:val="32"/>
-        </w:rPr>
-        <w:t xml:space="preserve"> (также называется сплит-тестированием) предполагает сравнение двух вариантов </w:t>
-      </w:r>
-      <w:r>
-        <w:rPr>
-          <w:sz w:val="32"/>
-          <w:szCs w:val="32"/>
-        </w:rPr>
-        <w:t>веб-страницы</w:t>
-      </w:r>
-      <w:r>
-        <w:rPr>
-          <w:sz w:val="32"/>
-          <w:szCs w:val="32"/>
-        </w:rPr>
-        <w:t xml:space="preserve"> с целью определить, какая из них является наиболее эффективной и приносит больше конверсии. </w:t>
-      </w:r>
-    </w:p>
-    <w:p>
-      <w:pPr>
-        <w:rPr>
-          <w:sz w:val="32"/>
-          <w:szCs w:val="32"/>
-        </w:rPr>
-      </w:pPr>
-      <w:r>
-        <w:rPr>
-          <w:sz w:val="32"/>
-          <w:szCs w:val="32"/>
-        </w:rPr>
-        <w:t xml:space="preserve">Предположим, что на вашем сайте существует </w:t>
-      </w:r>
-      <w:proofErr w:type="spellStart"/>
-      <w:r>
-        <w:rPr>
-          <w:sz w:val="32"/>
-          <w:szCs w:val="32"/>
-        </w:rPr>
-        <w:t>лендинг</w:t>
-      </w:r>
-      <w:proofErr w:type="spellEnd"/>
-      <w:r>
-        <w:rPr>
-          <w:sz w:val="32"/>
-          <w:szCs w:val="32"/>
-        </w:rPr>
-        <w:t xml:space="preserve"> с описанием продукта и кнопкой для подписки на его пробную версию. Находится она в конце страницы. </w:t>
-      </w:r>
-    </w:p>
-    <w:p>
-      <w:pPr>
-        <w:rPr>
-          <w:sz w:val="32"/>
-          <w:szCs w:val="32"/>
-        </w:rPr>
-      </w:pPr>
-      <w:r>
-        <w:rPr>
-          <w:sz w:val="32"/>
-          <w:szCs w:val="32"/>
-        </w:rPr>
-        <w:t>Вы решили добавить аналогичную кнопку и наверху страницы – для тех пользователей, которые уже знакомы с вашим продуктом и хотят приобрести подписку сразу или же для тех, кто предпочитает попробовать продукт без дополнительных разъяснений. Вам кажется, что это поможет увеличить число подписчиков.</w:t>
-      </w:r>
-    </w:p>
-    <w:p>
-      <w:pPr>
-        <w:rPr>
-          <w:sz w:val="32"/>
-          <w:szCs w:val="32"/>
-        </w:rPr>
-      </w:pPr>
-      <w:r>
-        <w:rPr>
-          <w:sz w:val="32"/>
-          <w:szCs w:val="32"/>
-        </w:rPr>
-        <w:t xml:space="preserve">Проверить, сработает ли данная теория, как раз поможет </w:t>
-      </w:r>
-      <w:r>
-        <w:rPr>
-          <w:sz w:val="32"/>
-          <w:szCs w:val="32"/>
-        </w:rPr>
-        <w:t>A/B тестирование</w:t>
-      </w:r>
-      <w:r>
-        <w:rPr>
-          <w:sz w:val="32"/>
-          <w:szCs w:val="32"/>
-        </w:rPr>
-        <w:t xml:space="preserve">. В рамках него необходимо будет создать </w:t>
-      </w:r>
-      <w:r>
-        <w:rPr>
-          <w:sz w:val="32"/>
-          <w:szCs w:val="32"/>
-        </w:rPr>
-        <w:t xml:space="preserve">копию оригинального </w:t>
-      </w:r>
-      <w:proofErr w:type="spellStart"/>
-      <w:r>
-        <w:rPr>
-          <w:sz w:val="32"/>
-          <w:szCs w:val="32"/>
-        </w:rPr>
-        <w:t>лендинга</w:t>
-      </w:r>
-      <w:proofErr w:type="spellEnd"/>
-      <w:r>
-        <w:rPr>
-          <w:sz w:val="32"/>
-          <w:szCs w:val="32"/>
-        </w:rPr>
-        <w:t xml:space="preserve"> и добав</w:t>
-      </w:r>
-      <w:r>
-        <w:rPr>
-          <w:sz w:val="32"/>
-          <w:szCs w:val="32"/>
-        </w:rPr>
-        <w:t>ить</w:t>
-      </w:r>
-      <w:r>
-        <w:rPr>
-          <w:sz w:val="32"/>
-          <w:szCs w:val="32"/>
-        </w:rPr>
-        <w:t xml:space="preserve"> на не</w:t>
-      </w:r>
-      <w:r>
-        <w:rPr>
-          <w:sz w:val="32"/>
-          <w:szCs w:val="32"/>
-        </w:rPr>
-        <w:t>ё</w:t>
-      </w:r>
-      <w:r>
-        <w:rPr>
-          <w:sz w:val="32"/>
-          <w:szCs w:val="32"/>
-        </w:rPr>
-        <w:t xml:space="preserve"> кнопку.</w:t>
-      </w:r>
-      <w:r>
-        <w:rPr>
-          <w:sz w:val="32"/>
-          <w:szCs w:val="32"/>
-        </w:rPr>
-        <w:t xml:space="preserve"> Затем нужно будет поделить </w:t>
-      </w:r>
-      <w:r>
-        <w:rPr>
-          <w:sz w:val="32"/>
-          <w:szCs w:val="32"/>
-        </w:rPr>
-        <w:t>посетителей страницы на две части: одним показыв</w:t>
-      </w:r>
-      <w:r>
-        <w:rPr>
-          <w:sz w:val="32"/>
-          <w:szCs w:val="32"/>
-        </w:rPr>
-        <w:t>ать</w:t>
-      </w:r>
-      <w:r>
-        <w:rPr>
-          <w:sz w:val="32"/>
-          <w:szCs w:val="32"/>
+          <w:color w:val="222222"/>
+          <w:sz w:val="32"/>
+          <w:szCs w:val="32"/>
+          <w:shd w:val="clear" w:color="auto" w:fill="FFFFFF"/>
+        </w:rPr>
+      </w:pPr>
+      <w:r>
+        <w:rPr>
+          <w:rFonts w:cstheme="minorHAnsi"/>
+          <w:b/>
+          <w:color w:val="222222"/>
+          <w:sz w:val="32"/>
+          <w:szCs w:val="32"/>
+          <w:shd w:val="clear" w:color="auto" w:fill="FFFFFF"/>
+        </w:rPr>
+        <w:t>Что такое инсталляционное тестирование?</w:t>
+      </w:r>
+    </w:p>
+    <w:p>
+      <w:pPr>
+        <w:rPr>
+          <w:rFonts w:cstheme="minorHAnsi"/>
+          <w:color w:val="222222"/>
+          <w:sz w:val="32"/>
+          <w:szCs w:val="32"/>
+          <w:shd w:val="clear" w:color="auto" w:fill="FFFFFF"/>
+        </w:rPr>
+      </w:pPr>
+    </w:p>
+    <w:p>
+      <w:pPr>
+        <w:rPr>
+          <w:rFonts w:cstheme="minorHAnsi"/>
+          <w:color w:val="222222"/>
+          <w:sz w:val="32"/>
+          <w:szCs w:val="32"/>
+          <w:shd w:val="clear" w:color="auto" w:fill="FFFFFF"/>
+        </w:rPr>
+      </w:pPr>
+      <w:r>
+        <w:rPr>
+          <w:rFonts w:cstheme="minorHAnsi"/>
+          <w:color w:val="222222"/>
+          <w:sz w:val="32"/>
+          <w:szCs w:val="32"/>
+          <w:shd w:val="clear" w:color="auto" w:fill="FFFFFF"/>
+        </w:rPr>
+        <w:lastRenderedPageBreak/>
+        <w:t>Тестирование инсталляции (установки) направленно на проверку</w:t>
+      </w:r>
+      <w:r>
+        <w:rPr>
+          <w:rFonts w:cstheme="minorHAnsi"/>
+          <w:color w:val="222222"/>
+          <w:sz w:val="32"/>
+          <w:szCs w:val="32"/>
+          <w:shd w:val="clear" w:color="auto" w:fill="FFFFFF"/>
         </w:rPr>
         <w:t xml:space="preserve"> </w:t>
       </w:r>
       <w:r>
         <w:rPr>
-          <w:sz w:val="32"/>
-          <w:szCs w:val="32"/>
-        </w:rPr>
-        <w:t xml:space="preserve">изначальную </w:t>
-      </w:r>
-      <w:r>
-        <w:rPr>
-          <w:sz w:val="32"/>
-          <w:szCs w:val="32"/>
-        </w:rPr>
-        <w:t xml:space="preserve">страницу (вариант А), другим — усовершенствованную (вариант B). По окончании теста </w:t>
-      </w:r>
-      <w:r>
-        <w:rPr>
-          <w:sz w:val="32"/>
-          <w:szCs w:val="32"/>
-        </w:rPr>
-        <w:t xml:space="preserve">у вас появится возможность </w:t>
-      </w:r>
-      <w:r>
-        <w:rPr>
-          <w:sz w:val="32"/>
-          <w:szCs w:val="32"/>
-        </w:rPr>
-        <w:t>срав</w:t>
-      </w:r>
-      <w:r>
-        <w:rPr>
-          <w:sz w:val="32"/>
-          <w:szCs w:val="32"/>
-        </w:rPr>
-        <w:t>нить</w:t>
-      </w:r>
-      <w:r>
-        <w:rPr>
-          <w:sz w:val="32"/>
-          <w:szCs w:val="32"/>
-        </w:rPr>
-        <w:t xml:space="preserve"> показатели эффективности </w:t>
-      </w:r>
-      <w:r>
-        <w:rPr>
-          <w:sz w:val="32"/>
-          <w:szCs w:val="32"/>
-        </w:rPr>
-        <w:t>в двух разных случаях – в конкретном кейсе можно будет сравнить число новых подписок за определенный промежуток времени.</w:t>
-      </w:r>
-    </w:p>
-    <w:p>
-      <w:pPr>
-        <w:rPr>
-          <w:sz w:val="32"/>
-          <w:szCs w:val="32"/>
-        </w:rPr>
-      </w:pPr>
-      <w:r>
-        <w:rPr>
-          <w:sz w:val="32"/>
-          <w:szCs w:val="32"/>
-        </w:rPr>
-        <w:t>A/B тестировани</w:t>
-      </w:r>
-      <w:r>
-        <w:rPr>
-          <w:sz w:val="32"/>
-          <w:szCs w:val="32"/>
-        </w:rPr>
-        <w:t>е помогает л</w:t>
-      </w:r>
-      <w:r>
-        <w:rPr>
-          <w:sz w:val="32"/>
-          <w:szCs w:val="32"/>
-        </w:rPr>
-        <w:t>учше понимать своих пользователей и давать им то, чего они хотят.</w:t>
-      </w:r>
-      <w:r>
-        <w:rPr>
-          <w:sz w:val="32"/>
-          <w:szCs w:val="32"/>
-        </w:rPr>
-        <w:t xml:space="preserve"> Кроме того, это отличный способ узнать больше о предпочтениях пользователей в зависимости от их поведения в сети и источников трафика. </w:t>
-      </w:r>
-    </w:p>
-    <w:p>
+          <w:rFonts w:cstheme="minorHAnsi"/>
+          <w:color w:val="222222"/>
+          <w:sz w:val="32"/>
+          <w:szCs w:val="32"/>
+          <w:shd w:val="clear" w:color="auto" w:fill="FFFFFF"/>
+        </w:rPr>
+        <w:t>корректности установки программного продукта в искусственно созданной среде с целью выявления степени е</w:t>
+      </w:r>
+      <w:r>
+        <w:rPr>
+          <w:rFonts w:cstheme="minorHAnsi"/>
+          <w:color w:val="222222"/>
+          <w:sz w:val="32"/>
+          <w:szCs w:val="32"/>
+          <w:shd w:val="clear" w:color="auto" w:fill="FFFFFF"/>
+        </w:rPr>
+        <w:t>го</w:t>
+      </w:r>
+      <w:r>
+        <w:rPr>
+          <w:rFonts w:cstheme="minorHAnsi"/>
+          <w:color w:val="222222"/>
+          <w:sz w:val="32"/>
+          <w:szCs w:val="32"/>
+          <w:shd w:val="clear" w:color="auto" w:fill="FFFFFF"/>
+        </w:rPr>
+        <w:t xml:space="preserve"> готовности к эксплуатации.</w:t>
+      </w:r>
+    </w:p>
+    <w:p>
+      <w:pPr>
+        <w:rPr>
+          <w:sz w:val="32"/>
+          <w:szCs w:val="32"/>
+        </w:rPr>
+      </w:pPr>
+      <w:r>
+        <w:rPr>
+          <w:sz w:val="32"/>
+          <w:szCs w:val="32"/>
+        </w:rPr>
+        <w:t xml:space="preserve">Проверка правильности установки </w:t>
+      </w:r>
+      <w:r>
+        <w:rPr>
+          <w:sz w:val="32"/>
+          <w:szCs w:val="32"/>
+        </w:rPr>
+        <w:t xml:space="preserve">ПО </w:t>
+      </w:r>
+      <w:r>
+        <w:rPr>
+          <w:sz w:val="32"/>
+          <w:szCs w:val="32"/>
+        </w:rPr>
+        <w:t>позволяет уже на начальном этапе тестирования продукта определить перспектив</w:t>
+      </w:r>
+      <w:r>
+        <w:rPr>
+          <w:sz w:val="32"/>
+          <w:szCs w:val="32"/>
+        </w:rPr>
+        <w:t xml:space="preserve">у </w:t>
+      </w:r>
+      <w:r>
+        <w:rPr>
+          <w:sz w:val="32"/>
+          <w:szCs w:val="32"/>
+        </w:rPr>
+        <w:t xml:space="preserve">его использования </w:t>
+      </w:r>
+      <w:r>
+        <w:rPr>
+          <w:sz w:val="32"/>
+          <w:szCs w:val="32"/>
+        </w:rPr>
+        <w:t>пользователями. Ведь очевидно, что ПО</w:t>
+      </w:r>
+      <w:r>
+        <w:rPr>
+          <w:sz w:val="32"/>
+          <w:szCs w:val="32"/>
+        </w:rPr>
+        <w:t>, которое невозможно даже успешно инсталлировать, вряд ли будет пользоваться спросом</w:t>
+      </w:r>
+      <w:r>
+        <w:rPr>
+          <w:sz w:val="32"/>
+          <w:szCs w:val="32"/>
+        </w:rPr>
+        <w:t xml:space="preserve">. </w:t>
+      </w:r>
+    </w:p>
+    <w:p>
+      <w:pPr>
+        <w:rPr>
+          <w:sz w:val="32"/>
+          <w:szCs w:val="32"/>
+        </w:rPr>
+      </w:pPr>
+      <w:r>
+        <w:rPr>
+          <w:sz w:val="32"/>
+          <w:szCs w:val="32"/>
+        </w:rPr>
+        <w:t>Инсталляционное тестирование ПО рекомендуется проводить на разных платформах. На данный тип работ по тестированию влия</w:t>
+      </w:r>
+      <w:r>
+        <w:rPr>
+          <w:sz w:val="32"/>
+          <w:szCs w:val="32"/>
+        </w:rPr>
+        <w:t>ет то, к</w:t>
+      </w:r>
+      <w:r>
+        <w:rPr>
+          <w:sz w:val="32"/>
+          <w:szCs w:val="32"/>
+        </w:rPr>
+        <w:t>акие платформы и операционные системы поддерживаются</w:t>
+      </w:r>
+      <w:r>
+        <w:rPr>
+          <w:sz w:val="32"/>
+          <w:szCs w:val="32"/>
+        </w:rPr>
+        <w:t xml:space="preserve"> ПО и каким способом оно будет распространяться. </w:t>
+      </w:r>
+    </w:p>
+    <w:p>
+      <w:pPr>
+        <w:rPr>
+          <w:sz w:val="32"/>
+          <w:szCs w:val="32"/>
+        </w:rPr>
+      </w:pPr>
+      <w:r>
+        <w:rPr>
+          <w:sz w:val="32"/>
+          <w:szCs w:val="32"/>
+        </w:rPr>
+        <w:t xml:space="preserve">При этом стоит отметить, что на сегодняшний день </w:t>
+      </w:r>
+      <w:r>
+        <w:rPr>
+          <w:sz w:val="32"/>
+          <w:szCs w:val="32"/>
+        </w:rPr>
+        <w:t xml:space="preserve">десктопные ПО наиболее часто устанавливаются </w:t>
+      </w:r>
+      <w:r>
+        <w:rPr>
+          <w:sz w:val="32"/>
+          <w:szCs w:val="32"/>
+        </w:rPr>
+        <w:t>при помощи инсталляторов</w:t>
+      </w:r>
+      <w:r>
+        <w:rPr>
+          <w:sz w:val="32"/>
+          <w:szCs w:val="32"/>
+        </w:rPr>
+        <w:t>,</w:t>
+      </w:r>
+      <w:r>
+        <w:rPr>
+          <w:sz w:val="32"/>
+          <w:szCs w:val="32"/>
+        </w:rPr>
+        <w:t xml:space="preserve"> которые сами по себе так же требуют надлежащего тестирования</w:t>
+      </w:r>
       <w:bookmarkStart w:id="0" w:name="_GoBack"/>
       <w:bookmarkEnd w:id="0"/>
-    </w:p>
+      <w:r>
+        <w:rPr>
+          <w:sz w:val="32"/>
+          <w:szCs w:val="32"/>
+        </w:rPr>
+        <w:t>.</w:t>
+      </w:r>
+    </w:p>
+    <w:p>
+      <w:pPr>
+        <w:rPr>
+          <w:sz w:val="32"/>
+          <w:szCs w:val="32"/>
+        </w:rPr>
+      </w:pPr>
+    </w:p>
+    <w:p>
+      <w:pPr>
+        <w:rPr>
+          <w:sz w:val="32"/>
+          <w:szCs w:val="32"/>
+        </w:rPr>
+      </w:pPr>
+    </w:p>
+    <w:p/>
     <w:sectPr>
       <w:pgSz w:w="11906" w:h="16838"/>
       <w:pgMar w:top="1134" w:right="850" w:bottom="1134" w:left="1701" w:header="708" w:footer="708" w:gutter="0"/>
@@ -725,6 +986,7 @@
   <w:style w:type="character" w:default="1" w:styleId="a0">
     <w:name w:val="Default Paragraph Font"/>
     <w:uiPriority w:val="1"/>
+    <w:semiHidden/>
     <w:unhideWhenUsed/>
   </w:style>
   <w:style w:type="table" w:default="1" w:styleId="a1">

--- a/различные вопросы по теории.docx
+++ b/различные вопросы по теории.docx
@@ -363,7 +363,7 @@
           <w:shd w:val="clear" w:color="auto" w:fill="FFFFFF"/>
         </w:rPr>
         <w:lastRenderedPageBreak/>
-        <w:t>Тестирование инсталляции (установки) направленно на проверку</w:t>
+        <w:t>Тестирование инсталляции (установки) направленно на проверку корректности установки программного продукта в искусственно созданной среде с целью выявления степени е</w:t>
       </w:r>
       <w:r>
         <w:rPr>
@@ -373,7 +373,7 @@
           <w:szCs w:val="32"/>
           <w:shd w:val="clear" w:color="auto" w:fill="FFFFFF"/>
         </w:rPr>
-        <w:t xml:space="preserve"> </w:t>
+        <w:t>го</w:t>
       </w:r>
       <w:r>
         <w:rPr>
@@ -383,170 +383,229 @@
           <w:szCs w:val="32"/>
           <w:shd w:val="clear" w:color="auto" w:fill="FFFFFF"/>
         </w:rPr>
-        <w:t>корректности установки программного продукта в искусственно созданной среде с целью выявления степени е</w:t>
-      </w:r>
+        <w:t xml:space="preserve"> готовности к эксплуатации.</w:t>
+      </w:r>
+    </w:p>
+    <w:p>
+      <w:pPr>
+        <w:rPr>
+          <w:sz w:val="32"/>
+          <w:szCs w:val="32"/>
+        </w:rPr>
+      </w:pPr>
+      <w:r>
+        <w:rPr>
+          <w:sz w:val="32"/>
+          <w:szCs w:val="32"/>
+        </w:rPr>
+        <w:t xml:space="preserve">Проверка правильности установки </w:t>
+      </w:r>
+      <w:r>
+        <w:rPr>
+          <w:sz w:val="32"/>
+          <w:szCs w:val="32"/>
+        </w:rPr>
+        <w:t xml:space="preserve">ПО </w:t>
+      </w:r>
+      <w:r>
+        <w:rPr>
+          <w:sz w:val="32"/>
+          <w:szCs w:val="32"/>
+        </w:rPr>
+        <w:t>позволяет уже на начальном этапе тестирования продукта определить перспектив</w:t>
+      </w:r>
+      <w:r>
+        <w:rPr>
+          <w:sz w:val="32"/>
+          <w:szCs w:val="32"/>
+        </w:rPr>
+        <w:t xml:space="preserve">у </w:t>
+      </w:r>
+      <w:r>
+        <w:rPr>
+          <w:sz w:val="32"/>
+          <w:szCs w:val="32"/>
+        </w:rPr>
+        <w:t xml:space="preserve">его использования </w:t>
+      </w:r>
+      <w:r>
+        <w:rPr>
+          <w:sz w:val="32"/>
+          <w:szCs w:val="32"/>
+        </w:rPr>
+        <w:t>пользователями. Ведь очевидно, что ПО</w:t>
+      </w:r>
+      <w:r>
+        <w:rPr>
+          <w:sz w:val="32"/>
+          <w:szCs w:val="32"/>
+        </w:rPr>
+        <w:t>, которое невозможно даже успешно инсталлировать, вряд ли будет пользоваться спросом</w:t>
+      </w:r>
+      <w:r>
+        <w:rPr>
+          <w:sz w:val="32"/>
+          <w:szCs w:val="32"/>
+        </w:rPr>
+        <w:t xml:space="preserve">. </w:t>
+      </w:r>
+    </w:p>
+    <w:p>
+      <w:pPr>
+        <w:rPr>
+          <w:sz w:val="32"/>
+          <w:szCs w:val="32"/>
+        </w:rPr>
+      </w:pPr>
+      <w:r>
+        <w:rPr>
+          <w:sz w:val="32"/>
+          <w:szCs w:val="32"/>
+        </w:rPr>
+        <w:t>Инсталляционное тестирование ПО рекомендуется проводить на разных платформах. На данный тип работ по тестированию влия</w:t>
+      </w:r>
+      <w:r>
+        <w:rPr>
+          <w:sz w:val="32"/>
+          <w:szCs w:val="32"/>
+        </w:rPr>
+        <w:t>ет то, к</w:t>
+      </w:r>
+      <w:r>
+        <w:rPr>
+          <w:sz w:val="32"/>
+          <w:szCs w:val="32"/>
+        </w:rPr>
+        <w:t>акие платформы и операционные системы поддерживаются</w:t>
+      </w:r>
+      <w:r>
+        <w:rPr>
+          <w:sz w:val="32"/>
+          <w:szCs w:val="32"/>
+        </w:rPr>
+        <w:t xml:space="preserve"> ПО и каким способом оно будет распространяться. </w:t>
+      </w:r>
+    </w:p>
+    <w:p>
+      <w:pPr>
+        <w:rPr>
+          <w:sz w:val="32"/>
+          <w:szCs w:val="32"/>
+        </w:rPr>
+      </w:pPr>
+      <w:r>
+        <w:rPr>
+          <w:sz w:val="32"/>
+          <w:szCs w:val="32"/>
+        </w:rPr>
+        <w:t xml:space="preserve">При этом стоит отметить, что на сегодняшний день </w:t>
+      </w:r>
+      <w:r>
+        <w:rPr>
+          <w:sz w:val="32"/>
+          <w:szCs w:val="32"/>
+        </w:rPr>
+        <w:t xml:space="preserve">десктопные ПО наиболее часто устанавливаются </w:t>
+      </w:r>
+      <w:r>
+        <w:rPr>
+          <w:sz w:val="32"/>
+          <w:szCs w:val="32"/>
+        </w:rPr>
+        <w:t>при помощи инсталляторов</w:t>
+      </w:r>
+      <w:r>
+        <w:rPr>
+          <w:sz w:val="32"/>
+          <w:szCs w:val="32"/>
+        </w:rPr>
+        <w:t>,</w:t>
+      </w:r>
+      <w:r>
+        <w:rPr>
+          <w:sz w:val="32"/>
+          <w:szCs w:val="32"/>
+        </w:rPr>
+        <w:t xml:space="preserve"> которые сами по себе так же требуют надлежащего тестирования.</w:t>
+      </w:r>
+    </w:p>
+    <w:p>
+      <w:pPr>
+        <w:rPr>
+          <w:sz w:val="32"/>
+          <w:szCs w:val="32"/>
+        </w:rPr>
+      </w:pPr>
+    </w:p>
+    <w:p>
+      <w:pPr>
+        <w:rPr>
+          <w:b/>
+          <w:sz w:val="32"/>
+          <w:szCs w:val="32"/>
+        </w:rPr>
+      </w:pPr>
       <w:r>
         <w:rPr>
           <w:rFonts w:cstheme="minorHAnsi"/>
+          <w:b/>
           <w:color w:val="222222"/>
           <w:sz w:val="32"/>
           <w:szCs w:val="32"/>
           <w:shd w:val="clear" w:color="auto" w:fill="FFFFFF"/>
         </w:rPr>
-        <w:t>го</w:t>
-      </w:r>
-      <w:r>
-        <w:rPr>
-          <w:rFonts w:cstheme="minorHAnsi"/>
-          <w:color w:val="222222"/>
-          <w:sz w:val="32"/>
-          <w:szCs w:val="32"/>
-          <w:shd w:val="clear" w:color="auto" w:fill="FFFFFF"/>
-        </w:rPr>
-        <w:t xml:space="preserve"> готовности к эксплуатации.</w:t>
-      </w:r>
-    </w:p>
-    <w:p>
-      <w:pPr>
-        <w:rPr>
-          <w:sz w:val="32"/>
-          <w:szCs w:val="32"/>
-        </w:rPr>
-      </w:pPr>
-      <w:r>
-        <w:rPr>
-          <w:sz w:val="32"/>
-          <w:szCs w:val="32"/>
-        </w:rPr>
-        <w:t xml:space="preserve">Проверка правильности установки </w:t>
-      </w:r>
-      <w:r>
-        <w:rPr>
-          <w:sz w:val="32"/>
-          <w:szCs w:val="32"/>
-        </w:rPr>
-        <w:t xml:space="preserve">ПО </w:t>
-      </w:r>
-      <w:r>
-        <w:rPr>
-          <w:sz w:val="32"/>
-          <w:szCs w:val="32"/>
-        </w:rPr>
-        <w:t>позволяет уже на начальном этапе тестирования продукта определить перспектив</w:t>
-      </w:r>
-      <w:r>
-        <w:rPr>
-          <w:sz w:val="32"/>
-          <w:szCs w:val="32"/>
-        </w:rPr>
-        <w:t xml:space="preserve">у </w:t>
-      </w:r>
-      <w:r>
-        <w:rPr>
-          <w:sz w:val="32"/>
-          <w:szCs w:val="32"/>
-        </w:rPr>
-        <w:t xml:space="preserve">его использования </w:t>
-      </w:r>
-      <w:r>
-        <w:rPr>
-          <w:sz w:val="32"/>
-          <w:szCs w:val="32"/>
-        </w:rPr>
-        <w:t>пользователями. Ведь очевидно, что ПО</w:t>
-      </w:r>
-      <w:r>
-        <w:rPr>
-          <w:sz w:val="32"/>
-          <w:szCs w:val="32"/>
-        </w:rPr>
-        <w:t>, которое невозможно даже успешно инсталлировать, вряд ли будет пользоваться спросом</w:t>
-      </w:r>
-      <w:r>
-        <w:rPr>
-          <w:sz w:val="32"/>
-          <w:szCs w:val="32"/>
-        </w:rPr>
-        <w:t xml:space="preserve">. </w:t>
-      </w:r>
-    </w:p>
-    <w:p>
-      <w:pPr>
-        <w:rPr>
-          <w:sz w:val="32"/>
-          <w:szCs w:val="32"/>
-        </w:rPr>
-      </w:pPr>
-      <w:r>
-        <w:rPr>
-          <w:sz w:val="32"/>
-          <w:szCs w:val="32"/>
-        </w:rPr>
-        <w:t>Инсталляционное тестирование ПО рекомендуется проводить на разных платформах. На данный тип работ по тестированию влия</w:t>
-      </w:r>
-      <w:r>
-        <w:rPr>
-          <w:sz w:val="32"/>
-          <w:szCs w:val="32"/>
-        </w:rPr>
-        <w:t>ет то, к</w:t>
-      </w:r>
-      <w:r>
-        <w:rPr>
-          <w:sz w:val="32"/>
-          <w:szCs w:val="32"/>
-        </w:rPr>
-        <w:t>акие платформы и операционные системы поддерживаются</w:t>
-      </w:r>
-      <w:r>
-        <w:rPr>
-          <w:sz w:val="32"/>
-          <w:szCs w:val="32"/>
-        </w:rPr>
-        <w:t xml:space="preserve"> ПО и каким способом оно будет распространяться. </w:t>
-      </w:r>
-    </w:p>
-    <w:p>
-      <w:pPr>
-        <w:rPr>
-          <w:sz w:val="32"/>
-          <w:szCs w:val="32"/>
-        </w:rPr>
-      </w:pPr>
-      <w:r>
-        <w:rPr>
-          <w:sz w:val="32"/>
-          <w:szCs w:val="32"/>
-        </w:rPr>
-        <w:t xml:space="preserve">При этом стоит отметить, что на сегодняшний день </w:t>
-      </w:r>
-      <w:r>
-        <w:rPr>
-          <w:sz w:val="32"/>
-          <w:szCs w:val="32"/>
-        </w:rPr>
-        <w:t xml:space="preserve">десктопные ПО наиболее часто устанавливаются </w:t>
-      </w:r>
-      <w:r>
-        <w:rPr>
-          <w:sz w:val="32"/>
-          <w:szCs w:val="32"/>
-        </w:rPr>
-        <w:t>при помощи инсталляторов</w:t>
-      </w:r>
-      <w:r>
-        <w:rPr>
-          <w:sz w:val="32"/>
-          <w:szCs w:val="32"/>
-        </w:rPr>
-        <w:t>,</w:t>
-      </w:r>
-      <w:r>
-        <w:rPr>
-          <w:sz w:val="32"/>
-          <w:szCs w:val="32"/>
-        </w:rPr>
-        <w:t xml:space="preserve"> которые сами по себе так же требуют надлежащего тестирования</w:t>
+        <w:t>Что вы знаете о тестировании безопасности?</w:t>
+      </w:r>
+    </w:p>
+    <w:p>
+      <w:pPr>
+        <w:rPr>
+          <w:sz w:val="32"/>
+          <w:szCs w:val="32"/>
+        </w:rPr>
+      </w:pPr>
+      <w:r>
+        <w:rPr>
+          <w:sz w:val="32"/>
+          <w:szCs w:val="32"/>
+        </w:rPr>
+        <w:t>В рамках данного вида тестирования выявляются уязвимости и риски в ПО, которыми могут воспользоваться злоумышленники для кражи данных.</w:t>
+      </w:r>
+    </w:p>
+    <w:p>
+      <w:pPr>
+        <w:rPr>
+          <w:sz w:val="32"/>
+          <w:szCs w:val="32"/>
+        </w:rPr>
+      </w:pPr>
+      <w:r>
+        <w:rPr>
+          <w:sz w:val="32"/>
+          <w:szCs w:val="32"/>
+        </w:rPr>
+        <w:t>Общая стратегия безопасности основывается на конфиденциальност</w:t>
+      </w:r>
+      <w:r>
+        <w:rPr>
+          <w:sz w:val="32"/>
+          <w:szCs w:val="32"/>
+        </w:rPr>
+        <w:t>и</w:t>
+      </w:r>
+      <w:r>
+        <w:rPr>
+          <w:sz w:val="32"/>
+          <w:szCs w:val="32"/>
+        </w:rPr>
+        <w:t xml:space="preserve"> </w:t>
+      </w:r>
+      <w:r>
+        <w:rPr>
+          <w:sz w:val="32"/>
+          <w:szCs w:val="32"/>
+        </w:rPr>
+        <w:t xml:space="preserve">и </w:t>
       </w:r>
       <w:bookmarkStart w:id="0" w:name="_GoBack"/>
       <w:bookmarkEnd w:id="0"/>
@@ -555,6 +614,20 @@
           <w:sz w:val="32"/>
           <w:szCs w:val="32"/>
         </w:rPr>
+        <w:t>доступност</w:t>
+      </w:r>
+      <w:r>
+        <w:rPr>
+          <w:sz w:val="32"/>
+          <w:szCs w:val="32"/>
+        </w:rPr>
+        <w:t>и</w:t>
+      </w:r>
+      <w:r>
+        <w:rPr>
+          <w:sz w:val="32"/>
+          <w:szCs w:val="32"/>
+        </w:rPr>
         <w:t>.</w:t>
       </w:r>
     </w:p>
@@ -565,16 +638,168 @@
           <w:szCs w:val="32"/>
         </w:rPr>
       </w:pPr>
-    </w:p>
-    <w:p>
-      <w:pPr>
-        <w:rPr>
-          <w:sz w:val="32"/>
-          <w:szCs w:val="32"/>
-        </w:rPr>
-      </w:pPr>
-    </w:p>
-    <w:p/>
+      <w:r>
+        <w:rPr>
+          <w:sz w:val="32"/>
+          <w:szCs w:val="32"/>
+          <w:u w:val="single"/>
+        </w:rPr>
+        <w:t>Конфиденциальность</w:t>
+      </w:r>
+      <w:r>
+        <w:rPr>
+          <w:i/>
+          <w:sz w:val="32"/>
+          <w:szCs w:val="32"/>
+        </w:rPr>
+        <w:t xml:space="preserve"> </w:t>
+      </w:r>
+      <w:r>
+        <w:rPr>
+          <w:sz w:val="32"/>
+          <w:szCs w:val="32"/>
+        </w:rPr>
+        <w:t xml:space="preserve">подразумевает под собой </w:t>
+      </w:r>
+      <w:r>
+        <w:rPr>
+          <w:sz w:val="32"/>
+          <w:szCs w:val="32"/>
+        </w:rPr>
+        <w:t xml:space="preserve">сокрытие определенных ресурсов или </w:t>
+      </w:r>
+      <w:r>
+        <w:rPr>
+          <w:sz w:val="32"/>
+          <w:szCs w:val="32"/>
+        </w:rPr>
+        <w:t xml:space="preserve">данных от некоторой категории пользователей. </w:t>
+      </w:r>
+    </w:p>
+    <w:p>
+      <w:pPr>
+        <w:rPr>
+          <w:i/>
+          <w:sz w:val="32"/>
+          <w:szCs w:val="32"/>
+        </w:rPr>
+      </w:pPr>
+      <w:r>
+        <w:rPr>
+          <w:sz w:val="32"/>
+          <w:szCs w:val="32"/>
+        </w:rPr>
+        <w:t xml:space="preserve">Под </w:t>
+      </w:r>
+      <w:r>
+        <w:rPr>
+          <w:sz w:val="32"/>
+          <w:szCs w:val="32"/>
+          <w:u w:val="single"/>
+        </w:rPr>
+        <w:t>д</w:t>
+      </w:r>
+      <w:r>
+        <w:rPr>
+          <w:sz w:val="32"/>
+          <w:szCs w:val="32"/>
+          <w:u w:val="single"/>
+        </w:rPr>
+        <w:t>оступность</w:t>
+      </w:r>
+      <w:r>
+        <w:rPr>
+          <w:sz w:val="32"/>
+          <w:szCs w:val="32"/>
+          <w:u w:val="single"/>
+        </w:rPr>
+        <w:t>ю</w:t>
+      </w:r>
+      <w:r>
+        <w:rPr>
+          <w:sz w:val="32"/>
+          <w:szCs w:val="32"/>
+        </w:rPr>
+        <w:t xml:space="preserve"> понимается то</w:t>
+      </w:r>
+      <w:r>
+        <w:rPr>
+          <w:sz w:val="32"/>
+          <w:szCs w:val="32"/>
+        </w:rPr>
+        <w:t xml:space="preserve">, что ресурсы должны быть доступны </w:t>
+      </w:r>
+      <w:r>
+        <w:rPr>
+          <w:sz w:val="32"/>
+          <w:szCs w:val="32"/>
+        </w:rPr>
+        <w:t xml:space="preserve">только </w:t>
+      </w:r>
+      <w:r>
+        <w:rPr>
+          <w:sz w:val="32"/>
+          <w:szCs w:val="32"/>
+        </w:rPr>
+        <w:t>авторизованн</w:t>
+      </w:r>
+      <w:r>
+        <w:rPr>
+          <w:sz w:val="32"/>
+          <w:szCs w:val="32"/>
+        </w:rPr>
+        <w:t>ым</w:t>
+      </w:r>
+      <w:r>
+        <w:rPr>
+          <w:sz w:val="32"/>
+          <w:szCs w:val="32"/>
+        </w:rPr>
+        <w:t xml:space="preserve"> пользовател</w:t>
+      </w:r>
+      <w:r>
+        <w:rPr>
+          <w:sz w:val="32"/>
+          <w:szCs w:val="32"/>
+        </w:rPr>
+        <w:t>ям</w:t>
+      </w:r>
+      <w:r>
+        <w:rPr>
+          <w:sz w:val="32"/>
+          <w:szCs w:val="32"/>
+        </w:rPr>
+        <w:t xml:space="preserve">. </w:t>
+      </w:r>
+      <w:r>
+        <w:rPr>
+          <w:sz w:val="32"/>
+          <w:szCs w:val="32"/>
+        </w:rPr>
+        <w:t>При этом, к</w:t>
+      </w:r>
+      <w:r>
+        <w:rPr>
+          <w:sz w:val="32"/>
+          <w:szCs w:val="32"/>
+        </w:rPr>
+        <w:t>ак правило, чем более критичен ресурс</w:t>
+      </w:r>
+      <w:r>
+        <w:rPr>
+          <w:sz w:val="32"/>
+          <w:szCs w:val="32"/>
+        </w:rPr>
+        <w:t>,</w:t>
+      </w:r>
+      <w:r>
+        <w:rPr>
+          <w:sz w:val="32"/>
+          <w:szCs w:val="32"/>
+        </w:rPr>
+        <w:t xml:space="preserve"> тем выше уровень доступности должен быть.</w:t>
+      </w:r>
+    </w:p>
     <w:sectPr>
       <w:pgSz w:w="11906" w:h="16838"/>
       <w:pgMar w:top="1134" w:right="850" w:bottom="1134" w:left="1701" w:header="708" w:footer="708" w:gutter="0"/>
@@ -583,6 +808,127 @@
     </w:sectPr>
   </w:body>
 </w:document>
+</file>
+
+<file path=word/numbering.xml><?xml version="1.0" encoding="utf-8"?>
+<w:numbering xmlns:wpc="http://schemas.microsoft.com/office/word/2010/wordprocessingCanvas" xmlns:cx="http://schemas.microsoft.com/office/drawing/2014/chartex" xmlns:cx1="http://schemas.microsoft.com/office/drawing/2015/9/8/chartex" xmlns:cx2="http://schemas.microsoft.com/office/drawing/2015/10/21/chartex" xmlns:cx3="http://schemas.microsoft.com/office/drawing/2016/5/9/chartex" xmlns:cx4="http://schemas.microsoft.com/office/drawing/2016/5/10/chartex" xmlns:cx5="http://schemas.microsoft.com/office/drawing/2016/5/11/chartex" xmlns:cx6="http://schemas.microsoft.com/office/drawing/2016/5/12/chartex" xmlns:cx7="http://schemas.microsoft.com/office/drawing/2016/5/13/chartex" xmlns:cx8="http://schemas.microsoft.com/office/drawing/2016/5/14/chartex" xmlns:mc="http://schemas.openxmlformats.org/markup-compatibility/2006" xmlns:aink="http://schemas.microsoft.com/office/drawing/2016/ink" xmlns:am3d="http://schemas.microsoft.com/office/drawing/2017/model3d" xmlns:o="urn:schemas-microsoft-com:office:office" xmlns:r="http://schemas.openxmlformats.org/officeDocument/2006/relationships" xmlns:m="http://schemas.openxmlformats.org/officeDocument/2006/math" xmlns:v="urn:schemas-microsoft-com:vml" xmlns:wp14="http://schemas.microsoft.com/office/word/2010/wordprocessingDrawing" xmlns:wp="http://schemas.openxmlformats.org/drawingml/2006/wordprocessingDrawing" xmlns:w10="urn:schemas-microsoft-com:office:word" xmlns:w="http://schemas.openxmlformats.org/wordprocessingml/2006/main" xmlns:w14="http://schemas.microsoft.com/office/word/2010/wordml" xmlns:w15="http://schemas.microsoft.com/office/word/2012/wordml" xmlns:w16cid="http://schemas.microsoft.com/office/word/2016/wordml/cid" xmlns:w16se="http://schemas.microsoft.com/office/word/2015/wordml/symex" xmlns:wpg="http://schemas.microsoft.com/office/word/2010/wordprocessingGroup" xmlns:wpi="http://schemas.microsoft.com/office/word/2010/wordprocessingInk" xmlns:wne="http://schemas.microsoft.com/office/word/2006/wordml" xmlns:wps="http://schemas.microsoft.com/office/word/2010/wordprocessingShape" mc:Ignorable="w14 w15 w16se w16cid wp14">
+  <w:abstractNum w:abstractNumId="0" w15:restartNumberingAfterBreak="0">
+    <w:nsid w:val="7D905F3C"/>
+    <w:multiLevelType w:val="hybridMultilevel"/>
+    <w:tmpl w:val="831AEE2A"/>
+    <w:lvl w:ilvl="0" w:tplc="04190001">
+      <w:start w:val="1"/>
+      <w:numFmt w:val="bullet"/>
+      <w:lvlText w:val=""/>
+      <w:lvlJc w:val="left"/>
+      <w:pPr>
+        <w:ind w:left="720" w:hanging="360"/>
+      </w:pPr>
+      <w:rPr>
+        <w:rFonts w:ascii="Symbol" w:hAnsi="Symbol" w:hint="default"/>
+      </w:rPr>
+    </w:lvl>
+    <w:lvl w:ilvl="1" w:tplc="04190003" w:tentative="1">
+      <w:start w:val="1"/>
+      <w:numFmt w:val="bullet"/>
+      <w:lvlText w:val="o"/>
+      <w:lvlJc w:val="left"/>
+      <w:pPr>
+        <w:ind w:left="1440" w:hanging="360"/>
+      </w:pPr>
+      <w:rPr>
+        <w:rFonts w:ascii="Courier New" w:hAnsi="Courier New" w:cs="Courier New" w:hint="default"/>
+      </w:rPr>
+    </w:lvl>
+    <w:lvl w:ilvl="2" w:tplc="04190005" w:tentative="1">
+      <w:start w:val="1"/>
+      <w:numFmt w:val="bullet"/>
+      <w:lvlText w:val=""/>
+      <w:lvlJc w:val="left"/>
+      <w:pPr>
+        <w:ind w:left="2160" w:hanging="360"/>
+      </w:pPr>
+      <w:rPr>
+        <w:rFonts w:ascii="Wingdings" w:hAnsi="Wingdings" w:hint="default"/>
+      </w:rPr>
+    </w:lvl>
+    <w:lvl w:ilvl="3" w:tplc="04190001" w:tentative="1">
+      <w:start w:val="1"/>
+      <w:numFmt w:val="bullet"/>
+      <w:lvlText w:val=""/>
+      <w:lvlJc w:val="left"/>
+      <w:pPr>
+        <w:ind w:left="2880" w:hanging="360"/>
+      </w:pPr>
+      <w:rPr>
+        <w:rFonts w:ascii="Symbol" w:hAnsi="Symbol" w:hint="default"/>
+      </w:rPr>
+    </w:lvl>
+    <w:lvl w:ilvl="4" w:tplc="04190003" w:tentative="1">
+      <w:start w:val="1"/>
+      <w:numFmt w:val="bullet"/>
+      <w:lvlText w:val="o"/>
+      <w:lvlJc w:val="left"/>
+      <w:pPr>
+        <w:ind w:left="3600" w:hanging="360"/>
+      </w:pPr>
+      <w:rPr>
+        <w:rFonts w:ascii="Courier New" w:hAnsi="Courier New" w:cs="Courier New" w:hint="default"/>
+      </w:rPr>
+    </w:lvl>
+    <w:lvl w:ilvl="5" w:tplc="04190005" w:tentative="1">
+      <w:start w:val="1"/>
+      <w:numFmt w:val="bullet"/>
+      <w:lvlText w:val=""/>
+      <w:lvlJc w:val="left"/>
+      <w:pPr>
+        <w:ind w:left="4320" w:hanging="360"/>
+      </w:pPr>
+      <w:rPr>
+        <w:rFonts w:ascii="Wingdings" w:hAnsi="Wingdings" w:hint="default"/>
+      </w:rPr>
+    </w:lvl>
+    <w:lvl w:ilvl="6" w:tplc="04190001" w:tentative="1">
+      <w:start w:val="1"/>
+      <w:numFmt w:val="bullet"/>
+      <w:lvlText w:val=""/>
+      <w:lvlJc w:val="left"/>
+      <w:pPr>
+        <w:ind w:left="5040" w:hanging="360"/>
+      </w:pPr>
+      <w:rPr>
+        <w:rFonts w:ascii="Symbol" w:hAnsi="Symbol" w:hint="default"/>
+      </w:rPr>
+    </w:lvl>
+    <w:lvl w:ilvl="7" w:tplc="04190003" w:tentative="1">
+      <w:start w:val="1"/>
+      <w:numFmt w:val="bullet"/>
+      <w:lvlText w:val="o"/>
+      <w:lvlJc w:val="left"/>
+      <w:pPr>
+        <w:ind w:left="5760" w:hanging="360"/>
+      </w:pPr>
+      <w:rPr>
+        <w:rFonts w:ascii="Courier New" w:hAnsi="Courier New" w:cs="Courier New" w:hint="default"/>
+      </w:rPr>
+    </w:lvl>
+    <w:lvl w:ilvl="8" w:tplc="04190005" w:tentative="1">
+      <w:start w:val="1"/>
+      <w:numFmt w:val="bullet"/>
+      <w:lvlText w:val=""/>
+      <w:lvlJc w:val="left"/>
+      <w:pPr>
+        <w:ind w:left="6480" w:hanging="360"/>
+      </w:pPr>
+      <w:rPr>
+        <w:rFonts w:ascii="Wingdings" w:hAnsi="Wingdings" w:hint="default"/>
+      </w:rPr>
+    </w:lvl>
+  </w:abstractNum>
+  <w:num w:numId="1">
+    <w:abstractNumId w:val="0"/>
+  </w:num>
+</w:numbering>
 </file>
 
 <file path=word/styles.xml><?xml version="1.0" encoding="utf-8"?>
@@ -1010,6 +1356,17 @@
     <w:semiHidden/>
     <w:unhideWhenUsed/>
   </w:style>
+  <w:style w:type="paragraph" w:styleId="a3">
+    <w:name w:val="List Paragraph"/>
+    <w:basedOn w:val="a"/>
+    <w:uiPriority w:val="34"/>
+    <w:qFormat/>
+    <w:rsid w:val="00422083"/>
+    <w:pPr>
+      <w:ind w:left="720"/>
+      <w:contextualSpacing/>
+    </w:pPr>
+  </w:style>
 </w:styles>
 </file>
 
